--- a/01_literature/01_Parkinson/00_summary.docx
+++ b/01_literature/01_Parkinson/00_summary.docx
@@ -2153,6 +2153,11 @@
       </w:r>
     </w:p>
     <w:p>
+      <w:pPr>
+        <w:rPr>
+          <w:b/>
+        </w:rPr>
+      </w:pPr>
       <w:proofErr w:type="spellStart"/>
       <w:r>
         <w:t>HaGuide</w:t>
@@ -2167,26 +2172,52 @@
       </w:r>
       <w:proofErr w:type="spellEnd"/>
       <w:r>
-        <w:t xml:space="preserve"> Omega System implementiert ist, um visuell die Grenzen des STN darzustellen.</w:t>
-      </w:r>
-      <w:r>
-        <w:t xml:space="preserve"> Außerdem gibt das Tool Tiefeninformationen in Bezug auf die Definition des sensomotorischen Bereichs des STN, lokalisiert im </w:t>
-      </w:r>
-      <w:proofErr w:type="spellStart"/>
-      <w:r>
+        <w:t xml:space="preserve"> Omega System implementiert</w:t>
+      </w:r>
+      <w:bookmarkStart w:id="0" w:name="_GoBack"/>
+      <w:bookmarkEnd w:id="0"/>
+      <w:r>
+        <w:t xml:space="preserve"> ist, um visuell die Grenzen des STN darzustellen.</w:t>
+      </w:r>
+      <w:r>
+        <w:t xml:space="preserve"> </w:t>
+      </w:r>
+      <w:r>
+        <w:rPr>
+          <w:b/>
+        </w:rPr>
+        <w:t xml:space="preserve">Außerdem gibt das Tool Tiefeninformationen in Bezug auf die Definition des sensomotorischen Bereichs des STN, lokalisiert im </w:t>
+      </w:r>
+      <w:proofErr w:type="spellStart"/>
+      <w:r>
+        <w:rPr>
+          <w:b/>
+        </w:rPr>
         <w:t>dorso</w:t>
       </w:r>
       <w:proofErr w:type="spellEnd"/>
       <w:r>
+        <w:rPr>
+          <w:b/>
+        </w:rPr>
         <w:t>-lateralen Bereich und charakterisiert durch hohes Theta (3-7 Hz, wird mit Trem</w:t>
       </w:r>
       <w:r>
+        <w:rPr>
+          <w:b/>
+        </w:rPr>
         <w:t>or in Verbindung gebracht) und B</w:t>
       </w:r>
       <w:r>
+        <w:rPr>
+          <w:b/>
+        </w:rPr>
         <w:t>eta</w:t>
       </w:r>
       <w:r>
+        <w:rPr>
+          <w:b/>
+        </w:rPr>
         <w:t>.</w:t>
       </w:r>
     </w:p>
@@ -2204,8 +2235,6 @@
       </w:r>
     </w:p>
     <w:p>
-      <w:bookmarkStart w:id="0" w:name="_GoBack"/>
-      <w:bookmarkEnd w:id="0"/>
       <w:r>
         <w:t xml:space="preserve">Die meisten existierenden Neurostimulatoren können nur kontinuierliche Stimulation anwenden (Open Loop DBS). Dabei werden das Verhalten der Patienten und die Umweltfaktoren ignoriert, was regelmäßig zu ineffizienter Therapie führt und das therapeutische Fenster limitiert. </w:t>
       </w:r>
